--- a/unosim/unosim manual 2.0.docx
+++ b/unosim/unosim manual 2.0.docx
@@ -108,14 +108,27 @@
       <w:r>
         <w:t xml:space="preserve">Figure </w:t>
       </w:r>
-      <w:fldSimple w:instr=" SEQ Figure \* ARABIC ">
-        <w:r>
-          <w:rPr>
-            <w:noProof/>
-          </w:rPr>
-          <w:t>1</w:t>
-        </w:r>
-      </w:fldSimple>
+      <w:r>
+        <w:fldChar w:fldCharType="begin"/>
+      </w:r>
+      <w:r>
+        <w:instrText xml:space="preserve"> SEQ Figure \* ARABIC </w:instrText>
+      </w:r>
+      <w:r>
+        <w:fldChar w:fldCharType="separate"/>
+      </w:r>
+      <w:r>
+        <w:rPr>
+          <w:noProof/>
+        </w:rPr>
+        <w:t>1</w:t>
+      </w:r>
+      <w:r>
+        <w:rPr>
+          <w:noProof/>
+        </w:rPr>
+        <w:fldChar w:fldCharType="end"/>
+      </w:r>
       <w:r>
         <w:t xml:space="preserve"> Board</w:t>
       </w:r>
@@ -812,22 +825,80 @@
           <w:numId w:val="5"/>
         </w:numPr>
       </w:pPr>
-      <w:bookmarkStart w:id="42" w:name="OLE_LINK5"/>
-      <w:bookmarkStart w:id="43" w:name="OLE_LINK8"/>
-      <w:bookmarkStart w:id="44" w:name="OLE_LINK9"/>
+      <w:bookmarkStart w:id="42" w:name="OLE_LINK8"/>
+      <w:bookmarkStart w:id="43" w:name="OLE_LINK9"/>
+      <w:bookmarkStart w:id="44" w:name="OLE_LINK5"/>
       <w:r>
         <w:lastRenderedPageBreak/>
-        <w:t xml:space="preserve">Upgrade firmware = D7 </w:t>
-      </w:r>
+        <w:t>Upgrade firmware = D4 pin to ground.</w:t>
+      </w:r>
+    </w:p>
+    <w:p>
+      <w:r>
+        <w:t>Activation: Connect to ground.</w:t>
+      </w:r>
+    </w:p>
+    <w:p>
+      <w:r>
+        <w:t>Update firmware in</w:t>
+      </w:r>
+      <w:r>
+        <w:t xml:space="preserve"> “</w:t>
+      </w:r>
+      <w:proofErr w:type="spellStart"/>
+      <w:r>
+        <w:t>Unosim</w:t>
+      </w:r>
+      <w:proofErr w:type="spellEnd"/>
+      <w:r>
+        <w:t xml:space="preserve"> configuration tool”. See figure </w:t>
+      </w:r>
+      <w:r>
+        <w:t>4.</w:t>
+      </w:r>
+    </w:p>
+    <w:p>
+      <w:r>
+        <w:t>1</w:t>
+      </w:r>
+      <w:r>
+        <w:t xml:space="preserve">) Push Reset button. </w:t>
+      </w:r>
+    </w:p>
+    <w:p>
+      <w:proofErr w:type="gramStart"/>
+      <w:r>
+        <w:t>2</w:t>
+      </w:r>
+      <w:r>
+        <w:t>)Run</w:t>
+      </w:r>
+      <w:proofErr w:type="gramEnd"/>
+      <w:r>
+        <w:t xml:space="preserve"> “Upgrade firmware” button in “</w:t>
+      </w:r>
+      <w:proofErr w:type="spellStart"/>
+      <w:r>
+        <w:t>Unosim</w:t>
+      </w:r>
+      <w:proofErr w:type="spellEnd"/>
+      <w:r>
+        <w:t xml:space="preserve"> configuration tool”. See instructions in program and figure 2.</w:t>
+      </w:r>
+    </w:p>
+    <w:p>
+      <w:pPr>
+        <w:keepNext/>
+      </w:pPr>
       <w:r>
         <w:rPr>
           <w:noProof/>
         </w:rPr>
         <w:drawing>
-          <wp:inline distT="0" distB="0" distL="0" distR="0" wp14:anchorId="2DD3156E" wp14:editId="15E9F202">
-            <wp:extent cx="1257300" cy="247650"/>
+          <wp:inline distT="0" distB="0" distL="0" distR="0" wp14:anchorId="202DDD77" wp14:editId="1A95F287">
+            <wp:extent cx="4267200" cy="5543550"/>
             <wp:effectExtent l="0" t="0" r="0" b="0"/>
-            <wp:docPr id="6" name="Picture 6"/>
+            <wp:docPr id="10" name="Picture 10"/>
             <wp:cNvGraphicFramePr>
               <a:graphicFrameLocks xmlns:a="http://schemas.openxmlformats.org/drawingml/2006/main" noChangeAspect="1"/>
             </wp:cNvGraphicFramePr>
@@ -847,7 +918,7 @@
                   <pic:spPr>
                     <a:xfrm>
                       <a:off x="0" y="0"/>
-                      <a:ext cx="1257300" cy="247650"/>
+                      <a:ext cx="4267200" cy="5543550"/>
                     </a:xfrm>
                     <a:prstGeom prst="rect">
                       <a:avLst/>
@@ -861,134 +932,56 @@
       </w:r>
     </w:p>
     <w:p>
-      <w:r>
-        <w:t>Activation: Connect to ground.</w:t>
-      </w:r>
-    </w:p>
-    <w:p>
-      <w:proofErr w:type="gramStart"/>
-      <w:r>
-        <w:t>Configuration of modes in “</w:t>
-      </w:r>
-      <w:proofErr w:type="spellStart"/>
-      <w:r>
-        <w:t>Unosim</w:t>
-      </w:r>
-      <w:proofErr w:type="spellEnd"/>
-      <w:r>
-        <w:t xml:space="preserve"> configuration tool”.</w:t>
-      </w:r>
-      <w:proofErr w:type="gramEnd"/>
-      <w:r>
-        <w:t xml:space="preserve"> See figure </w:t>
-      </w:r>
-    </w:p>
-    <w:p>
-      <w:pPr>
-        <w:rPr>
-          <w:b/>
-          <w:sz w:val="28"/>
-          <w:szCs w:val="28"/>
-        </w:rPr>
-      </w:pPr>
-      <w:r>
-        <w:rPr>
-          <w:b/>
-          <w:sz w:val="28"/>
-          <w:szCs w:val="28"/>
-        </w:rPr>
-        <w:t>1) Please remove GSM module from controller and connect to ground.</w:t>
-      </w:r>
-    </w:p>
-    <w:p>
-      <w:r>
-        <w:t xml:space="preserve">2) Push Reset button. </w:t>
-      </w:r>
-    </w:p>
-    <w:p>
-      <w:proofErr w:type="gramStart"/>
-      <w:r>
-        <w:t>3)Run</w:t>
-      </w:r>
-      <w:proofErr w:type="gramEnd"/>
-      <w:r>
-        <w:t xml:space="preserve"> “Upgrade firmware” button in “</w:t>
-      </w:r>
-      <w:proofErr w:type="spellStart"/>
-      <w:r>
-        <w:t>Unosim</w:t>
-      </w:r>
-      <w:proofErr w:type="spellEnd"/>
-      <w:r>
-        <w:t xml:space="preserve"> configuration tool”.</w:t>
-      </w:r>
-      <w:r>
-        <w:t xml:space="preserve"> See instructions in program and figure 2.</w:t>
-      </w:r>
-    </w:p>
-    <w:p>
-      <w:pPr>
-        <w:keepNext/>
-      </w:pPr>
+      <w:pPr>
+        <w:pStyle w:val="Caption"/>
+      </w:pPr>
+      <w:r>
+        <w:t xml:space="preserve">Figure </w:t>
+      </w:r>
+      <w:r>
+        <w:fldChar w:fldCharType="begin"/>
+      </w:r>
+      <w:r>
+        <w:instrText xml:space="preserve"> SEQ Figure \* ARABIC </w:instrText>
+      </w:r>
+      <w:r>
+        <w:fldChar w:fldCharType="separate"/>
+      </w:r>
       <w:r>
         <w:rPr>
           <w:noProof/>
         </w:rPr>
-        <w:drawing>
-          <wp:inline distT="0" distB="0" distL="0" distR="0" wp14:anchorId="4AF5F06C" wp14:editId="581533D4">
-            <wp:extent cx="4629150" cy="5400675"/>
-            <wp:effectExtent l="0" t="0" r="0" b="9525"/>
-            <wp:docPr id="9" name="Picture 9"/>
-            <wp:cNvGraphicFramePr>
-              <a:graphicFrameLocks xmlns:a="http://schemas.openxmlformats.org/drawingml/2006/main" noChangeAspect="1"/>
-            </wp:cNvGraphicFramePr>
-            <a:graphic xmlns:a="http://schemas.openxmlformats.org/drawingml/2006/main">
-              <a:graphicData uri="http://schemas.openxmlformats.org/drawingml/2006/picture">
-                <pic:pic xmlns:pic="http://schemas.openxmlformats.org/drawingml/2006/picture">
-                  <pic:nvPicPr>
-                    <pic:cNvPr id="0" name=""/>
-                    <pic:cNvPicPr/>
-                  </pic:nvPicPr>
-                  <pic:blipFill>
-                    <a:blip r:embed="rId16"/>
-                    <a:stretch>
-                      <a:fillRect/>
-                    </a:stretch>
-                  </pic:blipFill>
-                  <pic:spPr>
-                    <a:xfrm>
-                      <a:off x="0" y="0"/>
-                      <a:ext cx="4629150" cy="5400675"/>
-                    </a:xfrm>
-                    <a:prstGeom prst="rect">
-                      <a:avLst/>
-                    </a:prstGeom>
-                  </pic:spPr>
-                </pic:pic>
-              </a:graphicData>
-            </a:graphic>
-          </wp:inline>
-        </w:drawing>
-      </w:r>
-    </w:p>
-    <w:p>
-      <w:pPr>
-        <w:pStyle w:val="Caption"/>
-      </w:pPr>
-      <w:r>
-        <w:t xml:space="preserve">Figure </w:t>
-      </w:r>
-      <w:fldSimple w:instr=" SEQ Figure \* ARABIC ">
-        <w:r>
-          <w:rPr>
-            <w:noProof/>
-          </w:rPr>
-          <w:t>2</w:t>
-        </w:r>
-      </w:fldSimple>
+        <w:t>2</w:t>
+      </w:r>
+      <w:r>
+        <w:rPr>
+          <w:noProof/>
+        </w:rPr>
+        <w:fldChar w:fldCharType="end"/>
+      </w:r>
       <w:r>
         <w:t xml:space="preserve"> Update firmware</w:t>
       </w:r>
+    </w:p>
+    <w:bookmarkEnd w:id="42"/>
+    <w:bookmarkEnd w:id="43"/>
+    <w:p>
+      <w:pPr>
+        <w:pStyle w:val="ListParagraph"/>
+        <w:ind w:left="360"/>
+      </w:pPr>
+    </w:p>
+    <w:p>
+      <w:pPr>
+        <w:pStyle w:val="ListParagraph"/>
+        <w:ind w:left="360"/>
+      </w:pPr>
+    </w:p>
+    <w:p>
+      <w:pPr>
+        <w:pStyle w:val="ListParagraph"/>
+        <w:ind w:left="360"/>
+      </w:pPr>
     </w:p>
     <w:p>
       <w:pPr>
@@ -998,12 +991,7 @@
           <w:numId w:val="5"/>
         </w:numPr>
       </w:pPr>
-      <w:bookmarkStart w:id="45" w:name="_GoBack"/>
-      <w:bookmarkEnd w:id="43"/>
-      <w:bookmarkEnd w:id="44"/>
-      <w:bookmarkEnd w:id="45"/>
-      <w:r>
-        <w:lastRenderedPageBreak/>
+      <w:r>
         <w:t>“</w:t>
       </w:r>
       <w:r>
@@ -1029,23 +1017,41 @@
       </w:r>
     </w:p>
     <w:p>
-      <w:r>
-        <w:t xml:space="preserve"> </w:t>
-      </w:r>
-      <w:proofErr w:type="gramStart"/>
+      <w:pPr>
+        <w:pStyle w:val="ListParagraph"/>
+        <w:numPr>
+          <w:ilvl w:val="0"/>
+          <w:numId w:val="5"/>
+        </w:numPr>
+      </w:pPr>
       <w:r>
         <w:t>“Input 1” &amp; “Input 2” D2, D12 activation.</w:t>
       </w:r>
-      <w:proofErr w:type="gramEnd"/>
-    </w:p>
-    <w:p>
-      <w:r>
-        <w:t>D10 relay output.</w:t>
+    </w:p>
+    <w:p>
+      <w:pPr>
+        <w:pStyle w:val="ListParagraph"/>
+        <w:numPr>
+          <w:ilvl w:val="0"/>
+          <w:numId w:val="5"/>
+        </w:numPr>
+      </w:pPr>
+      <w:r>
+        <w:t xml:space="preserve">D10 </w:t>
+      </w:r>
+      <w:r>
+        <w:t xml:space="preserve">pin </w:t>
+      </w:r>
+      <w:r>
+        <w:t>relay output.</w:t>
+      </w:r>
+      <w:r>
+        <w:t xml:space="preserve"> (use 5volt relay)</w:t>
       </w:r>
     </w:p>
     <w:bookmarkEnd w:id="40"/>
     <w:bookmarkEnd w:id="41"/>
-    <w:bookmarkEnd w:id="42"/>
+    <w:bookmarkEnd w:id="44"/>
     <w:p>
       <w:pPr>
         <w:keepNext/>
@@ -1072,7 +1078,7 @@
                     </pic:cNvPicPr>
                   </pic:nvPicPr>
                   <pic:blipFill>
-                    <a:blip r:embed="rId17">
+                    <a:blip r:embed="rId16">
                       <a:extLst>
                         <a:ext uri="{28A0092B-C50C-407E-A947-70E740481C1C}">
                           <a14:useLocalDpi xmlns:a14="http://schemas.microsoft.com/office/drawing/2010/main" val="0"/>
@@ -1111,30 +1117,22 @@
       <w:r>
         <w:t xml:space="preserve">Figure </w:t>
       </w:r>
-      <w:r>
-        <w:fldChar w:fldCharType="begin"/>
-      </w:r>
-      <w:r>
-        <w:instrText xml:space="preserve"> SEQ Figure \* ARABIC </w:instrText>
-      </w:r>
-      <w:r>
-        <w:fldChar w:fldCharType="separate"/>
-      </w:r>
-      <w:r>
-        <w:rPr>
-          <w:noProof/>
-        </w:rPr>
-        <w:t>3</w:t>
-      </w:r>
-      <w:r>
-        <w:rPr>
-          <w:noProof/>
-        </w:rPr>
-        <w:fldChar w:fldCharType="end"/>
-      </w:r>
-      <w:r>
-        <w:t xml:space="preserve"> D2 D5 D12 D10 pins</w:t>
-      </w:r>
+      <w:fldSimple w:instr=" SEQ Figure \* ARABIC ">
+        <w:r>
+          <w:rPr>
+            <w:noProof/>
+          </w:rPr>
+          <w:t>3</w:t>
+        </w:r>
+      </w:fldSimple>
+      <w:r>
+        <w:t xml:space="preserve"> D2 D5 D12 pins</w:t>
+      </w:r>
+      <w:r>
+        <w:t xml:space="preserve"> - actiovation</w:t>
+      </w:r>
+      <w:bookmarkStart w:id="45" w:name="_GoBack"/>
+      <w:bookmarkEnd w:id="45"/>
     </w:p>
     <w:p/>
     <w:p/>
@@ -1148,10 +1146,10 @@
         </w:rPr>
         <w:lastRenderedPageBreak/>
         <w:drawing>
-          <wp:inline distT="0" distB="0" distL="0" distR="0" wp14:anchorId="2AF942C7" wp14:editId="3783A888">
-            <wp:extent cx="4238625" cy="5524500"/>
-            <wp:effectExtent l="0" t="0" r="9525" b="0"/>
-            <wp:docPr id="12" name="Picture 12"/>
+          <wp:inline distT="0" distB="0" distL="0" distR="0" wp14:anchorId="7AE10D39" wp14:editId="26C53081">
+            <wp:extent cx="4267200" cy="5543550"/>
+            <wp:effectExtent l="0" t="0" r="0" b="0"/>
+            <wp:docPr id="13" name="Picture 13"/>
             <wp:cNvGraphicFramePr>
               <a:graphicFrameLocks xmlns:a="http://schemas.openxmlformats.org/drawingml/2006/main" noChangeAspect="1"/>
             </wp:cNvGraphicFramePr>
@@ -1163,7 +1161,7 @@
                     <pic:cNvPicPr/>
                   </pic:nvPicPr>
                   <pic:blipFill>
-                    <a:blip r:embed="rId18"/>
+                    <a:blip r:embed="rId17"/>
                     <a:stretch>
                       <a:fillRect/>
                     </a:stretch>
@@ -1171,7 +1169,7 @@
                   <pic:spPr>
                     <a:xfrm>
                       <a:off x="0" y="0"/>
-                      <a:ext cx="4238625" cy="5524500"/>
+                      <a:ext cx="4267200" cy="5543550"/>
                     </a:xfrm>
                     <a:prstGeom prst="rect">
                       <a:avLst/>
@@ -1191,14 +1189,27 @@
       <w:r>
         <w:t xml:space="preserve">Figure </w:t>
       </w:r>
-      <w:fldSimple w:instr=" SEQ Figure \* ARABIC ">
-        <w:r>
-          <w:rPr>
-            <w:noProof/>
-          </w:rPr>
-          <w:t>4</w:t>
-        </w:r>
-      </w:fldSimple>
+      <w:r>
+        <w:fldChar w:fldCharType="begin"/>
+      </w:r>
+      <w:r>
+        <w:instrText xml:space="preserve"> SEQ Figure \* ARABIC </w:instrText>
+      </w:r>
+      <w:r>
+        <w:fldChar w:fldCharType="separate"/>
+      </w:r>
+      <w:r>
+        <w:rPr>
+          <w:noProof/>
+        </w:rPr>
+        <w:t>4</w:t>
+      </w:r>
+      <w:r>
+        <w:rPr>
+          <w:noProof/>
+        </w:rPr>
+        <w:fldChar w:fldCharType="end"/>
+      </w:r>
       <w:r>
         <w:t xml:space="preserve"> “</w:t>
       </w:r>
@@ -1209,6 +1220,9 @@
       <w:proofErr w:type="spellEnd"/>
       <w:r>
         <w:t xml:space="preserve"> configuration tool”</w:t>
+      </w:r>
+      <w:r>
+        <w:t xml:space="preserve"> – default settings</w:t>
       </w:r>
     </w:p>
     <w:p/>
@@ -1545,17 +1559,17 @@
   <w:abstractNum w:abstractNumId="3">
     <w:nsid w:val="5C0754F8"/>
     <w:multiLevelType w:val="multilevel"/>
-    <w:tmpl w:val="0380B228"/>
+    <w:tmpl w:val="DE561292"/>
     <w:lvl w:ilvl="0">
-      <w:start w:val="4"/>
-      <w:numFmt w:val="decimal"/>
-      <w:lvlText w:val="%1."/>
+      <w:start w:val="1"/>
+      <w:numFmt w:val="bullet"/>
+      <w:lvlText w:val=""/>
       <w:lvlJc w:val="left"/>
       <w:pPr>
         <w:ind w:left="360" w:hanging="360"/>
       </w:pPr>
       <w:rPr>
-        <w:rFonts w:hint="default"/>
+        <w:rFonts w:ascii="Symbol" w:hAnsi="Symbol" w:hint="default"/>
       </w:rPr>
     </w:lvl>
     <w:lvl w:ilvl="1">
@@ -2651,7 +2665,7 @@
 </file>
 
 <file path=customXml/itemProps1.xml><?xml version="1.0" encoding="utf-8"?>
-<ds:datastoreItem xmlns:ds="http://schemas.openxmlformats.org/officeDocument/2006/customXml" ds:itemID="{01024F37-4930-4347-823D-42EF940B9783}">
+<ds:datastoreItem xmlns:ds="http://schemas.openxmlformats.org/officeDocument/2006/customXml" ds:itemID="{EF13019F-1BCA-4E4B-8A4C-571B777A1996}">
   <ds:schemaRefs>
     <ds:schemaRef ds:uri="http://schemas.openxmlformats.org/officeDocument/2006/bibliography"/>
   </ds:schemaRefs>
